--- a/Posts/2023/10(Oct)/Aristotle2Digital/A2D_10(Oct)_2023 - The Measure of Man.docx
+++ b/Posts/2023/10(Oct)/Aristotle2Digital/A2D_10(Oct)_2023 - The Measure of Man.docx
@@ -1,8 +1,11 @@
 
 <file path=word/document.xml><?xml version="1.0" encoding="utf-8"?>
-<w:document xmlns:wpc="http://schemas.microsoft.com/office/word/2010/wordprocessingCanvas" xmlns:cx="http://schemas.microsoft.com/office/drawing/2014/chartex" xmlns:cx1="http://schemas.microsoft.com/office/drawing/2015/9/8/chartex" xmlns:cx2="http://schemas.microsoft.com/office/drawing/2015/10/21/chartex" xmlns:cx3="http://schemas.microsoft.com/office/drawing/2016/5/9/chartex" xmlns:cx4="http://schemas.microsoft.com/office/drawing/2016/5/10/chartex" xmlns:cx5="http://schemas.microsoft.com/office/drawing/2016/5/11/chartex" xmlns:cx6="http://schemas.microsoft.com/office/drawing/2016/5/12/chartex" xmlns:cx7="http://schemas.microsoft.com/office/drawing/2016/5/13/chartex" xmlns:cx8="http://schemas.microsoft.com/office/drawing/2016/5/14/chartex" xmlns:mc="http://schemas.openxmlformats.org/markup-compatibility/2006" xmlns:aink="http://schemas.microsoft.com/office/drawing/2016/ink" xmlns:am3d="http://schemas.microsoft.com/office/drawing/2017/model3d" xmlns:o="urn:schemas-microsoft-com:office:office" xmlns:oel="http://schemas.microsoft.com/office/2019/extlst" xmlns:r="http://schemas.openxmlformats.org/officeDocument/2006/relationships" xmlns:m="http://schemas.openxmlformats.org/officeDocument/2006/math" xmlns:v="urn:schemas-microsoft-com:vml" xmlns:wp14="http://schemas.microsoft.com/office/word/2010/wordprocessingDrawing" xmlns:wp="http://schemas.openxmlformats.org/drawingml/2006/wordprocessingDrawing" xmlns:w10="urn:schemas-microsoft-com:office:word" xmlns:w="http://schemas.openxmlformats.org/wordprocessingml/2006/main" xmlns:w14="http://schemas.microsoft.com/office/word/2010/wordml" xmlns:w15="http://schemas.microsoft.com/office/word/2012/wordml" xmlns:w16cex="http://schemas.microsoft.com/office/word/2018/wordml/cex" xmlns:w16cid="http://schemas.microsoft.com/office/word/2016/wordml/cid" xmlns:w16="http://schemas.microsoft.com/office/word/2018/wordml" xmlns:w16sdtdh="http://schemas.microsoft.com/office/word/2020/wordml/sdtdatahash" xmlns:w16se="http://schemas.microsoft.com/office/word/2015/wordml/symex" xmlns:wpg="http://schemas.microsoft.com/office/word/2010/wordprocessingGroup" xmlns:wpi="http://schemas.microsoft.com/office/word/2010/wordprocessingInk" xmlns:wne="http://schemas.microsoft.com/office/word/2006/wordml" xmlns:wps="http://schemas.microsoft.com/office/word/2010/wordprocessingShape" mc:Ignorable="w14 w15 w16se w16cid w16 w16cex w16sdtdh wp14">
+<w:document xmlns:wpc="http://schemas.microsoft.com/office/word/2010/wordprocessingCanvas" xmlns:cx="http://schemas.microsoft.com/office/drawing/2014/chartex" xmlns:cx1="http://schemas.microsoft.com/office/drawing/2015/9/8/chartex" xmlns:cx2="http://schemas.microsoft.com/office/drawing/2015/10/21/chartex" xmlns:cx3="http://schemas.microsoft.com/office/drawing/2016/5/9/chartex" xmlns:cx4="http://schemas.microsoft.com/office/drawing/2016/5/10/chartex" xmlns:cx5="http://schemas.microsoft.com/office/drawing/2016/5/11/chartex" xmlns:cx6="http://schemas.microsoft.com/office/drawing/2016/5/12/chartex" xmlns:cx7="http://schemas.microsoft.com/office/drawing/2016/5/13/chartex" xmlns:cx8="http://schemas.microsoft.com/office/drawing/2016/5/14/chartex" xmlns:mc="http://schemas.openxmlformats.org/markup-compatibility/2006" xmlns:aink="http://schemas.microsoft.com/office/drawing/2016/ink" xmlns:am3d="http://schemas.microsoft.com/office/drawing/2017/model3d" xmlns:o="urn:schemas-microsoft-com:office:office" xmlns:oel="http://schemas.microsoft.com/office/2019/extlst" xmlns:r="http://schemas.openxmlformats.org/officeDocument/2006/relationships" xmlns:m="http://schemas.openxmlformats.org/officeDocument/2006/math" xmlns:v="urn:schemas-microsoft-com:vml" xmlns:wp14="http://schemas.microsoft.com/office/word/2010/wordprocessingDrawing" xmlns:wp="http://schemas.openxmlformats.org/drawingml/2006/wordprocessingDrawing" xmlns:w10="urn:schemas-microsoft-com:office:word" xmlns:w="http://schemas.openxmlformats.org/wordprocessingml/2006/main" xmlns:w14="http://schemas.microsoft.com/office/word/2010/wordml" xmlns:w15="http://schemas.microsoft.com/office/word/2012/wordml" xmlns:w16cex="http://schemas.microsoft.com/office/word/2018/wordml/cex" xmlns:w16cid="http://schemas.microsoft.com/office/word/2016/wordml/cid" xmlns:w16="http://schemas.microsoft.com/office/word/2018/wordml" xmlns:w16du="http://schemas.microsoft.com/office/word/2023/wordml/word16du" xmlns:w16sdtdh="http://schemas.microsoft.com/office/word/2020/wordml/sdtdatahash" xmlns:w16sdtfl="http://schemas.microsoft.com/office/word/2024/wordml/sdtformatlock" xmlns:w16se="http://schemas.microsoft.com/office/word/2015/wordml/symex" xmlns:wpg="http://schemas.microsoft.com/office/word/2010/wordprocessingGroup" xmlns:wpi="http://schemas.microsoft.com/office/word/2010/wordprocessingInk" xmlns:wne="http://schemas.microsoft.com/office/word/2006/wordml" xmlns:wps="http://schemas.microsoft.com/office/word/2010/wordprocessingShape" mc:Ignorable="w14 w15 w16se w16cid w16 w16cex w16sdtdh w16sdtfl w16du wp14">
   <w:body>
     <w:p>
+      <w:pPr>
+        <w:pStyle w:val="Heading1"/>
+      </w:pPr>
       <w:r>
         <w:t>The Measure of Man</w:t>
       </w:r>
@@ -104,18 +107,10 @@
         <w:t>s</w:t>
       </w:r>
       <w:r>
-        <w:t xml:space="preserve">, which philosophers often will call </w:t>
-      </w:r>
-      <w:proofErr w:type="gramStart"/>
-      <w:r>
-        <w:t xml:space="preserve">the </w:t>
-      </w:r>
-      <w:r>
-        <w:t>beasts</w:t>
-      </w:r>
-      <w:proofErr w:type="gramEnd"/>
-      <w:r>
-        <w:t>.</w:t>
+        <w:t xml:space="preserve">, which philosophers often will call the </w:t>
+      </w:r>
+      <w:r>
+        <w:t>beasts.</w:t>
       </w:r>
     </w:p>
     <w:p>
@@ -157,15 +152,71 @@
         <w:t>universe</w:t>
       </w:r>
       <w:r>
-        <w:t xml:space="preserve"> similar to what is shown below.</w:t>
+        <w:t xml:space="preserve"> </w:t>
+      </w:r>
+      <w:proofErr w:type="gramStart"/>
+      <w:r>
+        <w:t>similar to</w:t>
+      </w:r>
+      <w:proofErr w:type="gramEnd"/>
+      <w:r>
+        <w:t xml:space="preserve"> what is shown below.</w:t>
       </w:r>
     </w:p>
     <w:p>
       <w:r>
-        <w:t>**image**</w:t>
-      </w:r>
-    </w:p>
-    <w:p>
+        <w:rPr>
+          <w:noProof/>
+        </w:rPr>
+        <w:drawing>
+          <wp:inline distT="0" distB="0" distL="0" distR="0" wp14:anchorId="66F8ABF5" wp14:editId="1AD5C2F5">
+            <wp:extent cx="1764150" cy="2495550"/>
+            <wp:effectExtent l="0" t="0" r="7620" b="0"/>
+            <wp:docPr id="1231641155" name="Picture 1" descr="A diagram of a person&#10;&#10;AI-generated content may be incorrect."/>
+            <wp:cNvGraphicFramePr>
+              <a:graphicFrameLocks xmlns:a="http://schemas.openxmlformats.org/drawingml/2006/main" noChangeAspect="1"/>
+            </wp:cNvGraphicFramePr>
+            <a:graphic xmlns:a="http://schemas.openxmlformats.org/drawingml/2006/main">
+              <a:graphicData uri="http://schemas.openxmlformats.org/drawingml/2006/picture">
+                <pic:pic xmlns:pic="http://schemas.openxmlformats.org/drawingml/2006/picture">
+                  <pic:nvPicPr>
+                    <pic:cNvPr id="1231641155" name="Picture 1" descr="A diagram of a person&#10;&#10;AI-generated content may be incorrect."/>
+                    <pic:cNvPicPr>
+                      <a:picLocks noChangeAspect="1" noChangeArrowheads="1"/>
+                    </pic:cNvPicPr>
+                  </pic:nvPicPr>
+                  <pic:blipFill>
+                    <a:blip r:embed="rId6" cstate="print">
+                      <a:extLst>
+                        <a:ext uri="{28A0092B-C50C-407E-A947-70E740481C1C}">
+                          <a14:useLocalDpi xmlns:a14="http://schemas.microsoft.com/office/drawing/2010/main" val="0"/>
+                        </a:ext>
+                      </a:extLst>
+                    </a:blip>
+                    <a:srcRect/>
+                    <a:stretch>
+                      <a:fillRect/>
+                    </a:stretch>
+                  </pic:blipFill>
+                  <pic:spPr bwMode="auto">
+                    <a:xfrm>
+                      <a:off x="0" y="0"/>
+                      <a:ext cx="1766071" cy="2498268"/>
+                    </a:xfrm>
+                    <a:prstGeom prst="rect">
+                      <a:avLst/>
+                    </a:prstGeom>
+                    <a:noFill/>
+                    <a:ln>
+                      <a:noFill/>
+                    </a:ln>
+                  </pic:spPr>
+                </pic:pic>
+              </a:graphicData>
+            </a:graphic>
+          </wp:inline>
+        </w:drawing>
+      </w:r>
       <w:r>
         <w:t xml:space="preserve">The </w:t>
       </w:r>
@@ -187,7 +238,7 @@
       <w:r>
         <w:t xml:space="preserve">all the still controversial </w:t>
       </w:r>
-      <w:hyperlink r:id="rId6" w:history="1">
+      <w:hyperlink r:id="rId7" w:history="1">
         <w:r>
           <w:rPr>
             <w:rStyle w:val="Hyperlink"/>
@@ -311,6 +362,7 @@
     </w:p>
     <w:p>
       <w:r>
+        <w:lastRenderedPageBreak/>
         <w:t>Thus, a</w:t>
       </w:r>
       <w:r>
@@ -452,7 +504,6 @@
     </w:p>
     <w:p>
       <w:r>
-        <w:lastRenderedPageBreak/>
         <w:t xml:space="preserve">So, let’s examine some of the various </w:t>
       </w:r>
       <w:r>
@@ -546,7 +597,7 @@
       <w:r>
         <w:t xml:space="preserve"> are what separate Man but then what does one do with </w:t>
       </w:r>
-      <w:hyperlink r:id="rId7" w:history="1">
+      <w:hyperlink r:id="rId8" w:history="1">
         <w:r>
           <w:rPr>
             <w:rStyle w:val="Hyperlink"/>
@@ -601,7 +652,7 @@
       <w:r>
         <w:t xml:space="preserve">entitled </w:t>
       </w:r>
-      <w:hyperlink r:id="rId8" w:history="1">
+      <w:hyperlink r:id="rId9" w:history="1">
         <w:r>
           <w:rPr>
             <w:rStyle w:val="Hyperlink"/>
@@ -684,29 +735,11 @@
         <w:t>**</w:t>
       </w:r>
       <w:r>
-        <w:t>“Baths are a good thing,” Jorge said, “and Aquinas himself advises them for dispelling sadness,</w:t>
-      </w:r>
-      <w:r>
-        <w:t xml:space="preserve"> </w:t>
-      </w:r>
-      <w:r>
-        <w:t>which can be a bad passion when it is not addressed to an evil that can be dispelled through</w:t>
-      </w:r>
-      <w:r>
-        <w:t xml:space="preserve"> </w:t>
-      </w:r>
-      <w:r>
-        <w:t xml:space="preserve">boldness. Baths </w:t>
-      </w:r>
-      <w:r>
-        <w:t>r</w:t>
-      </w:r>
-      <w:r>
-        <w:t xml:space="preserve">estore the balance of the </w:t>
+        <w:t xml:space="preserve">“Baths are a good thing,” Jorge said, “and Aquinas himself advises them for dispelling sadness, which can be a bad passion when it is not addressed to an evil that can be dispelled through boldness. Baths restore the balance </w:t>
       </w:r>
       <w:proofErr w:type="gramStart"/>
       <w:r>
-        <w:t>humors</w:t>
+        <w:t>of the humors</w:t>
       </w:r>
       <w:proofErr w:type="gramEnd"/>
       <w:r>
@@ -734,13 +767,8 @@
     </w:p>
     <w:p>
       <w:r>
-        <w:t>“Speech is also a sign of human rationality, and with speech a man can blaspheme against God.</w:t>
-      </w:r>
-      <w:r>
-        <w:t xml:space="preserve"> </w:t>
-      </w:r>
-      <w:r>
-        <w:t>Not everything that is proper to man is necessarily good</w:t>
+        <w:lastRenderedPageBreak/>
+        <w:t>“Speech is also a sign of human rationality, and with speech a man can blaspheme against God. Not everything that is proper to man is necessarily good</w:t>
       </w:r>
       <w:proofErr w:type="gramStart"/>
       <w:r>
@@ -793,10 +821,42 @@
     </w:p>
     <w:p>
       <w:r>
-        <w:t>**scene**</w:t>
-      </w:r>
-    </w:p>
-    <w:p>
+        <w:drawing>
+          <wp:inline distT="0" distB="0" distL="0" distR="0" wp14:anchorId="0C34A9E7" wp14:editId="2333F1F3">
+            <wp:extent cx="4419600" cy="3314700"/>
+            <wp:effectExtent l="0" t="0" r="0" b="0"/>
+            <wp:docPr id="1749944939" name="Picture 1" descr="A person looking at another person&#10;&#10;AI-generated content may be incorrect."/>
+            <wp:cNvGraphicFramePr>
+              <a:graphicFrameLocks xmlns:a="http://schemas.openxmlformats.org/drawingml/2006/main" noChangeAspect="1"/>
+            </wp:cNvGraphicFramePr>
+            <a:graphic xmlns:a="http://schemas.openxmlformats.org/drawingml/2006/main">
+              <a:graphicData uri="http://schemas.openxmlformats.org/drawingml/2006/picture">
+                <pic:pic xmlns:pic="http://schemas.openxmlformats.org/drawingml/2006/picture">
+                  <pic:nvPicPr>
+                    <pic:cNvPr id="1749944939" name="Picture 1" descr="A person looking at another person&#10;&#10;AI-generated content may be incorrect."/>
+                    <pic:cNvPicPr/>
+                  </pic:nvPicPr>
+                  <pic:blipFill>
+                    <a:blip r:embed="rId10"/>
+                    <a:stretch>
+                      <a:fillRect/>
+                    </a:stretch>
+                  </pic:blipFill>
+                  <pic:spPr>
+                    <a:xfrm>
+                      <a:off x="0" y="0"/>
+                      <a:ext cx="4419600" cy="3314700"/>
+                    </a:xfrm>
+                    <a:prstGeom prst="rect">
+                      <a:avLst/>
+                    </a:prstGeom>
+                  </pic:spPr>
+                </pic:pic>
+              </a:graphicData>
+            </a:graphic>
+          </wp:inline>
+        </w:drawing>
+      </w:r>
       <w:r>
         <w:t>Clearly</w:t>
       </w:r>
@@ -833,11 +893,7 @@
       </w:r>
       <w:proofErr w:type="gramEnd"/>
       <w:r>
-        <w:t xml:space="preserve"> </w:t>
-      </w:r>
-      <w:r>
-        <w:lastRenderedPageBreak/>
-        <w:t xml:space="preserve">Man himself </w:t>
+        <w:t xml:space="preserve"> Man himself </w:t>
       </w:r>
       <w:r>
         <w:t xml:space="preserve">has </w:t>
@@ -868,7 +924,7 @@
 </file>
 
 <file path=word/numbering.xml><?xml version="1.0" encoding="utf-8"?>
-<w:numbering xmlns:wpc="http://schemas.microsoft.com/office/word/2010/wordprocessingCanvas" xmlns:cx="http://schemas.microsoft.com/office/drawing/2014/chartex" xmlns:cx1="http://schemas.microsoft.com/office/drawing/2015/9/8/chartex" xmlns:cx2="http://schemas.microsoft.com/office/drawing/2015/10/21/chartex" xmlns:cx3="http://schemas.microsoft.com/office/drawing/2016/5/9/chartex" xmlns:cx4="http://schemas.microsoft.com/office/drawing/2016/5/10/chartex" xmlns:cx5="http://schemas.microsoft.com/office/drawing/2016/5/11/chartex" xmlns:cx6="http://schemas.microsoft.com/office/drawing/2016/5/12/chartex" xmlns:cx7="http://schemas.microsoft.com/office/drawing/2016/5/13/chartex" xmlns:cx8="http://schemas.microsoft.com/office/drawing/2016/5/14/chartex" xmlns:mc="http://schemas.openxmlformats.org/markup-compatibility/2006" xmlns:aink="http://schemas.microsoft.com/office/drawing/2016/ink" xmlns:am3d="http://schemas.microsoft.com/office/drawing/2017/model3d" xmlns:o="urn:schemas-microsoft-com:office:office" xmlns:oel="http://schemas.microsoft.com/office/2019/extlst" xmlns:r="http://schemas.openxmlformats.org/officeDocument/2006/relationships" xmlns:m="http://schemas.openxmlformats.org/officeDocument/2006/math" xmlns:v="urn:schemas-microsoft-com:vml" xmlns:wp14="http://schemas.microsoft.com/office/word/2010/wordprocessingDrawing" xmlns:wp="http://schemas.openxmlformats.org/drawingml/2006/wordprocessingDrawing" xmlns:w10="urn:schemas-microsoft-com:office:word" xmlns:w="http://schemas.openxmlformats.org/wordprocessingml/2006/main" xmlns:w14="http://schemas.microsoft.com/office/word/2010/wordml" xmlns:w15="http://schemas.microsoft.com/office/word/2012/wordml" xmlns:w16cex="http://schemas.microsoft.com/office/word/2018/wordml/cex" xmlns:w16cid="http://schemas.microsoft.com/office/word/2016/wordml/cid" xmlns:w16="http://schemas.microsoft.com/office/word/2018/wordml" xmlns:w16sdtdh="http://schemas.microsoft.com/office/word/2020/wordml/sdtdatahash" xmlns:w16se="http://schemas.microsoft.com/office/word/2015/wordml/symex" xmlns:wpg="http://schemas.microsoft.com/office/word/2010/wordprocessingGroup" xmlns:wpi="http://schemas.microsoft.com/office/word/2010/wordprocessingInk" xmlns:wne="http://schemas.microsoft.com/office/word/2006/wordml" xmlns:wps="http://schemas.microsoft.com/office/word/2010/wordprocessingShape" mc:Ignorable="w14 w15 w16se w16cid w16 w16cex w16sdtdh wp14">
+<w:numbering xmlns:wpc="http://schemas.microsoft.com/office/word/2010/wordprocessingCanvas" xmlns:cx="http://schemas.microsoft.com/office/drawing/2014/chartex" xmlns:cx1="http://schemas.microsoft.com/office/drawing/2015/9/8/chartex" xmlns:cx2="http://schemas.microsoft.com/office/drawing/2015/10/21/chartex" xmlns:cx3="http://schemas.microsoft.com/office/drawing/2016/5/9/chartex" xmlns:cx4="http://schemas.microsoft.com/office/drawing/2016/5/10/chartex" xmlns:cx5="http://schemas.microsoft.com/office/drawing/2016/5/11/chartex" xmlns:cx6="http://schemas.microsoft.com/office/drawing/2016/5/12/chartex" xmlns:cx7="http://schemas.microsoft.com/office/drawing/2016/5/13/chartex" xmlns:cx8="http://schemas.microsoft.com/office/drawing/2016/5/14/chartex" xmlns:mc="http://schemas.openxmlformats.org/markup-compatibility/2006" xmlns:aink="http://schemas.microsoft.com/office/drawing/2016/ink" xmlns:am3d="http://schemas.microsoft.com/office/drawing/2017/model3d" xmlns:o="urn:schemas-microsoft-com:office:office" xmlns:oel="http://schemas.microsoft.com/office/2019/extlst" xmlns:r="http://schemas.openxmlformats.org/officeDocument/2006/relationships" xmlns:m="http://schemas.openxmlformats.org/officeDocument/2006/math" xmlns:v="urn:schemas-microsoft-com:vml" xmlns:wp14="http://schemas.microsoft.com/office/word/2010/wordprocessingDrawing" xmlns:wp="http://schemas.openxmlformats.org/drawingml/2006/wordprocessingDrawing" xmlns:w10="urn:schemas-microsoft-com:office:word" xmlns:w="http://schemas.openxmlformats.org/wordprocessingml/2006/main" xmlns:w14="http://schemas.microsoft.com/office/word/2010/wordml" xmlns:w15="http://schemas.microsoft.com/office/word/2012/wordml" xmlns:w16cex="http://schemas.microsoft.com/office/word/2018/wordml/cex" xmlns:w16cid="http://schemas.microsoft.com/office/word/2016/wordml/cid" xmlns:w16="http://schemas.microsoft.com/office/word/2018/wordml" xmlns:w16du="http://schemas.microsoft.com/office/word/2023/wordml/word16du" xmlns:w16sdtdh="http://schemas.microsoft.com/office/word/2020/wordml/sdtdatahash" xmlns:w16sdtfl="http://schemas.microsoft.com/office/word/2024/wordml/sdtformatlock" xmlns:w16se="http://schemas.microsoft.com/office/word/2015/wordml/symex" xmlns:wpg="http://schemas.microsoft.com/office/word/2010/wordprocessingGroup" xmlns:wpi="http://schemas.microsoft.com/office/word/2010/wordprocessingInk" xmlns:wne="http://schemas.microsoft.com/office/word/2006/wordml" xmlns:wps="http://schemas.microsoft.com/office/word/2010/wordprocessingShape" mc:Ignorable="w14 w15 w16se w16cid w16 w16cex w16sdtdh w16sdtfl w16du wp14">
   <w:abstractNum w:abstractNumId="0" w15:restartNumberingAfterBreak="0">
     <w:nsid w:val="668078C0"/>
     <w:multiLevelType w:val="hybridMultilevel"/>
@@ -989,7 +1045,7 @@
 </file>
 
 <file path=word/styles.xml><?xml version="1.0" encoding="utf-8"?>
-<w:styles xmlns:mc="http://schemas.openxmlformats.org/markup-compatibility/2006" xmlns:r="http://schemas.openxmlformats.org/officeDocument/2006/relationships" xmlns:w="http://schemas.openxmlformats.org/wordprocessingml/2006/main" xmlns:w14="http://schemas.microsoft.com/office/word/2010/wordml" xmlns:w15="http://schemas.microsoft.com/office/word/2012/wordml" xmlns:w16cex="http://schemas.microsoft.com/office/word/2018/wordml/cex" xmlns:w16cid="http://schemas.microsoft.com/office/word/2016/wordml/cid" xmlns:w16="http://schemas.microsoft.com/office/word/2018/wordml" xmlns:w16sdtdh="http://schemas.microsoft.com/office/word/2020/wordml/sdtdatahash" xmlns:w16se="http://schemas.microsoft.com/office/word/2015/wordml/symex" mc:Ignorable="w14 w15 w16se w16cid w16 w16cex w16sdtdh">
+<w:styles xmlns:mc="http://schemas.openxmlformats.org/markup-compatibility/2006" xmlns:r="http://schemas.openxmlformats.org/officeDocument/2006/relationships" xmlns:w="http://schemas.openxmlformats.org/wordprocessingml/2006/main" xmlns:w14="http://schemas.microsoft.com/office/word/2010/wordml" xmlns:w15="http://schemas.microsoft.com/office/word/2012/wordml" xmlns:w16cex="http://schemas.microsoft.com/office/word/2018/wordml/cex" xmlns:w16cid="http://schemas.microsoft.com/office/word/2016/wordml/cid" xmlns:w16="http://schemas.microsoft.com/office/word/2018/wordml" xmlns:w16du="http://schemas.microsoft.com/office/word/2023/wordml/word16du" xmlns:w16sdtdh="http://schemas.microsoft.com/office/word/2020/wordml/sdtdatahash" xmlns:w16sdtfl="http://schemas.microsoft.com/office/word/2024/wordml/sdtformatlock" xmlns:w16se="http://schemas.microsoft.com/office/word/2015/wordml/symex" mc:Ignorable="w14 w15 w16se w16cid w16 w16cex w16sdtdh w16sdtfl w16du">
   <w:docDefaults>
     <w:rPrDefault>
       <w:rPr>
